--- a/Functional Specification/Functional Specification for Salary Prediction System.docx
+++ b/Functional Specification/Functional Specification for Salary Prediction System.docx
@@ -207,6 +207,15 @@
     <w:p/>
     <w:sdt>
       <w:sdtPr>
+        <w:rPr>
+          <w:rFonts w:asciiTheme="minorHAnsi" w:eastAsiaTheme="minorHAnsi" w:hAnsiTheme="minorHAnsi" w:cstheme="minorBidi"/>
+          <w:color w:val="auto"/>
+          <w:kern w:val="2"/>
+          <w:sz w:val="22"/>
+          <w:szCs w:val="22"/>
+          <w:lang w:val="en-IE"/>
+          <w14:ligatures w14:val="standardContextual"/>
+        </w:rPr>
         <w:id w:val="-1700620004"/>
         <w:docPartObj>
           <w:docPartGallery w:val="Table of Contents"/>
@@ -215,16 +224,9 @@
       </w:sdtPr>
       <w:sdtEndPr>
         <w:rPr>
-          <w:rFonts w:asciiTheme="minorHAnsi" w:eastAsiaTheme="minorHAnsi" w:hAnsiTheme="minorHAnsi" w:cstheme="minorBidi"/>
           <w:b/>
           <w:bCs/>
           <w:noProof/>
-          <w:color w:val="auto"/>
-          <w:kern w:val="2"/>
-          <w:sz w:val="22"/>
-          <w:szCs w:val="22"/>
-          <w:lang w:val="en-IE"/>
-          <w14:ligatures w14:val="standardContextual"/>
         </w:rPr>
       </w:sdtEndPr>
       <w:sdtContent>
@@ -926,37 +928,13 @@
     </w:p>
     <w:p>
       <w:r>
-        <w:t xml:space="preserve">The Salary Prediction System helps predict employee salaries using Machine Learning (ML). It </w:t>
-      </w:r>
-      <w:r>
-        <w:t>analyses</w:t>
-      </w:r>
-      <w:r>
-        <w:t xml:space="preserve"> data from different sectors and business sizes to forecast salary trends. The system is designed to assist organi</w:t>
-      </w:r>
-      <w:r>
-        <w:t>s</w:t>
-      </w:r>
-      <w:r>
-        <w:t>ations with budgeting and future salary planning by using Linear Regression to uncover relationships between salary, business size, and industry sector.</w:t>
+        <w:t>The Salary Prediction System helps predict employee salaries using Machine Learning (ML). It analyses data from different sectors and business sizes to forecast salary trends. The system is designed to assist organisations with budgeting and future salary planning by using Linear Regression to uncover relationships between salary, business size, and industry sector.</w:t>
       </w:r>
     </w:p>
     <w:p/>
     <w:p>
       <w:r>
-        <w:t>Users upload CSV files with salary data, select specific columns, and the system filters the data and generates salary predictions. These are then visuali</w:t>
-      </w:r>
-      <w:r>
-        <w:t>s</w:t>
-      </w:r>
-      <w:r>
-        <w:t>ed through graphs, making the results easy to understand. The system is valuable for businesses looking to plan salary budgets, track trends, and make informed compensation</w:t>
-      </w:r>
-      <w:r>
-        <w:t xml:space="preserve"> decisions</w:t>
-      </w:r>
-      <w:r>
-        <w:t>.</w:t>
+        <w:t>Users upload CSV files with salary data, select specific columns, and the system filters the data and generates salary predictions. These are then visualised through graphs, making the results easy to understand. The system is valuable for businesses looking to plan salary budgets, track trends, and make informed compensation decisions.</w:t>
       </w:r>
     </w:p>
     <w:p>
@@ -1014,17 +992,38 @@
     </w:p>
     <w:p>
       <w:r>
-        <w:t>User Uploads CSV: Users upload CSV files containing salary data for different sectors and company sizes.</w:t>
-      </w:r>
-    </w:p>
-    <w:p>
-      <w:r>
-        <w:t>User Selects Sector and Business Size: After the CSV upload, the user selects the columns for salary, sector, and business size.</w:t>
-      </w:r>
-    </w:p>
-    <w:p>
-      <w:r>
-        <w:t>Prediction Output: The system processes the input data and generates salary predictions, visuali</w:t>
+        <w:rPr>
+          <w:b/>
+          <w:bCs/>
+        </w:rPr>
+        <w:t>User Uploads CSV</w:t>
+      </w:r>
+      <w:r>
+        <w:t>: Users upload CSV files containing salary data for different sectors and company sizes.</w:t>
+      </w:r>
+    </w:p>
+    <w:p>
+      <w:r>
+        <w:rPr>
+          <w:b/>
+          <w:bCs/>
+        </w:rPr>
+        <w:t>User Selects Sector and Business Size</w:t>
+      </w:r>
+      <w:r>
+        <w:t>: After the CSV upload, the user selects the columns for salary, sector, and business size.</w:t>
+      </w:r>
+    </w:p>
+    <w:p>
+      <w:r>
+        <w:rPr>
+          <w:b/>
+          <w:bCs/>
+        </w:rPr>
+        <w:t>Prediction Output</w:t>
+      </w:r>
+      <w:r>
+        <w:t>: The system processes the input data and generates salary predictions, visuali</w:t>
       </w:r>
       <w:r>
         <w:t>s</w:t>
@@ -1253,6 +1252,9 @@
         <w:spacing w:line="192" w:lineRule="auto"/>
       </w:pPr>
       <w:r>
+        <w:rPr>
+          <w:noProof/>
+        </w:rPr>
         <w:drawing>
           <wp:inline distT="0" distB="0" distL="0" distR="0" wp14:anchorId="6325B704" wp14:editId="0BD0E054">
             <wp:extent cx="3543300" cy="2738540"/>
@@ -1303,9 +1305,9 @@
           <w:szCs w:val="20"/>
         </w:rPr>
       </w:pPr>
-      <w:bookmarkStart w:id="6" w:name="_Toc180501676"/>
-      <w:bookmarkStart w:id="7" w:name="_Toc180501691"/>
-      <w:bookmarkStart w:id="8" w:name="Figure3"/>
+      <w:bookmarkStart w:id="6" w:name="Figure3"/>
+      <w:bookmarkStart w:id="7" w:name="_Toc180501676"/>
+      <w:bookmarkStart w:id="8" w:name="_Toc180501691"/>
     </w:p>
     <w:p>
       <w:pPr>
@@ -1330,16 +1332,9 @@
           <w:szCs w:val="20"/>
         </w:rPr>
         <w:lastRenderedPageBreak/>
-        <w:t xml:space="preserve">Figure3 </w:t>
-      </w:r>
-      <w:r>
-        <w:rPr>
-          <w:sz w:val="20"/>
-          <w:szCs w:val="20"/>
-        </w:rPr>
-        <w:t xml:space="preserve"> </w:t>
-      </w:r>
-      <w:bookmarkEnd w:id="8"/>
+        <w:t xml:space="preserve">Figure3  </w:t>
+      </w:r>
+      <w:bookmarkEnd w:id="6"/>
       <w:r>
         <w:rPr>
           <w:sz w:val="20"/>
@@ -1461,27 +1456,20 @@
           <w:sz w:val="20"/>
           <w:szCs w:val="20"/>
         </w:rPr>
-        <w:t xml:space="preserve">- </w:t>
+        <w:t xml:space="preserve">- Actual vs Predicted Salary Graph (Sector-wise </w:t>
       </w:r>
       <w:r>
         <w:rPr>
           <w:sz w:val="20"/>
           <w:szCs w:val="20"/>
         </w:rPr>
-        <w:t xml:space="preserve">Actual vs Predicted Salary Graph (Sector-wise </w:t>
+        <w:t>Colour</w:t>
       </w:r>
       <w:r>
         <w:rPr>
           <w:sz w:val="20"/>
           <w:szCs w:val="20"/>
         </w:rPr>
-        <w:t>Colour</w:t>
-      </w:r>
-      <w:r>
-        <w:rPr>
-          <w:sz w:val="20"/>
-          <w:szCs w:val="20"/>
-        </w:rPr>
         <w:t xml:space="preserve"> Coded)</w:t>
       </w:r>
     </w:p>
@@ -1491,7 +1479,7 @@
           <w:noProof/>
         </w:rPr>
         <w:drawing>
-          <wp:inline distT="0" distB="0" distL="0" distR="0" wp14:anchorId="7338C4B8" wp14:editId="1D49FB8B">
+          <wp:inline distT="0" distB="0" distL="0" distR="0" wp14:anchorId="7338C4B8" wp14:editId="5407251E">
             <wp:extent cx="5731510" cy="3451860"/>
             <wp:effectExtent l="0" t="0" r="2540" b="0"/>
             <wp:docPr id="1724800089" name="Picture 5" descr="A screenshot of a computer screen&#10;&#10;Description automatically generated"/>
@@ -1574,8 +1562,8 @@
       <w:r>
         <w:t>Functional Requirements</w:t>
       </w:r>
-      <w:bookmarkEnd w:id="6"/>
       <w:bookmarkEnd w:id="7"/>
+      <w:bookmarkEnd w:id="8"/>
       <w:bookmarkEnd w:id="10"/>
     </w:p>
     <w:p>
@@ -1594,22 +1582,50 @@
     </w:p>
     <w:p>
       <w:r>
-        <w:t>Web Interface: A simple, user-friendly web interface built using Flask.</w:t>
-      </w:r>
-    </w:p>
-    <w:p>
-      <w:r>
-        <w:t>Upload Functionality: A file upload button allowing the user to import the CSV file.</w:t>
-      </w:r>
-    </w:p>
-    <w:p>
-      <w:r>
-        <w:t>Selection of Columns: Dropdown menus to allow users to specify the salary, sector, and business size columns.</w:t>
-      </w:r>
-    </w:p>
-    <w:p>
-      <w:r>
-        <w:t>Graphical Output: Color-coded scatter plots representing actual vs predicted salary values.</w:t>
+        <w:rPr>
+          <w:b/>
+          <w:bCs/>
+        </w:rPr>
+        <w:t>Web Interface</w:t>
+      </w:r>
+      <w:r>
+        <w:t>: A simple, user-friendly web interface built using Flask.</w:t>
+      </w:r>
+    </w:p>
+    <w:p>
+      <w:r>
+        <w:rPr>
+          <w:b/>
+          <w:bCs/>
+        </w:rPr>
+        <w:t>Upload Functionality</w:t>
+      </w:r>
+      <w:r>
+        <w:t>: A file upload button allowing the user to import the CSV file.</w:t>
+      </w:r>
+    </w:p>
+    <w:p>
+      <w:r>
+        <w:rPr>
+          <w:b/>
+          <w:bCs/>
+        </w:rPr>
+        <w:t>Selection of Columns</w:t>
+      </w:r>
+      <w:r>
+        <w:t>: Dropdown menus to allow users to specify the salary, sector, and business size columns.</w:t>
+      </w:r>
+    </w:p>
+    <w:p>
+      <w:r>
+        <w:rPr>
+          <w:b/>
+          <w:bCs/>
+        </w:rPr>
+        <w:t>Graphical Output</w:t>
+      </w:r>
+      <w:r>
+        <w:t>: Color-coded scatter plots representing actual vs predicted salary values.</w:t>
       </w:r>
     </w:p>
     <w:p>
@@ -1633,7 +1649,14 @@
     </w:p>
     <w:p>
       <w:r>
-        <w:t xml:space="preserve">CSV File Format: The input must be a CSV file, containing columns </w:t>
+        <w:rPr>
+          <w:b/>
+          <w:bCs/>
+        </w:rPr>
+        <w:t>CSV File Format</w:t>
+      </w:r>
+      <w:r>
+        <w:t xml:space="preserve">: The input must be a CSV file, containing columns </w:t>
       </w:r>
       <w:r>
         <w:t xml:space="preserve">that match the types </w:t>
@@ -1659,7 +1682,14 @@
     </w:p>
     <w:p>
       <w:r>
-        <w:t>Dynamic Columns: The system should identify and adapt to different column names, allowing flexibility in data inputs.</w:t>
+        <w:rPr>
+          <w:b/>
+          <w:bCs/>
+        </w:rPr>
+        <w:t>Dynamic Columns</w:t>
+      </w:r>
+      <w:r>
+        <w:t>: The system should identify and adapt to different column names, allowing flexibility in data inputs.</w:t>
       </w:r>
     </w:p>
     <w:p>
@@ -1683,7 +1713,14 @@
     </w:p>
     <w:p>
       <w:r>
-        <w:t xml:space="preserve">Data Cleaning: Handling missing or invalid salary values, </w:t>
+        <w:rPr>
+          <w:b/>
+          <w:bCs/>
+        </w:rPr>
+        <w:t>Data Cleaning</w:t>
+      </w:r>
+      <w:r>
+        <w:t xml:space="preserve">: Handling missing or invalid salary values, </w:t>
       </w:r>
       <w:r>
         <w:t>and </w:t>
@@ -1697,12 +1734,26 @@
     </w:p>
     <w:p>
       <w:r>
-        <w:t>One-Hot Encoding: The system uses one-hot encoding to process categorical data (e.g., economic sectors).</w:t>
-      </w:r>
-    </w:p>
-    <w:p>
-      <w:r>
-        <w:t>Linear Regression Model: Implements a Linear Regression model to predict salary based on business size and sector.</w:t>
+        <w:rPr>
+          <w:b/>
+          <w:bCs/>
+        </w:rPr>
+        <w:t>One-Hot Encoding</w:t>
+      </w:r>
+      <w:r>
+        <w:t>: The system uses one-hot encoding to process categorical data (e.g., economic sectors).</w:t>
+      </w:r>
+    </w:p>
+    <w:p>
+      <w:r>
+        <w:rPr>
+          <w:b/>
+          <w:bCs/>
+        </w:rPr>
+        <w:t>Linear Regression Model</w:t>
+      </w:r>
+      <w:r>
+        <w:t>: Implements a Linear Regression model to predict salary based on business size and sector.</w:t>
       </w:r>
     </w:p>
     <w:p>
@@ -1726,12 +1777,26 @@
     </w:p>
     <w:p>
       <w:r>
-        <w:t>Scatter Plot: The system should provide a scatter plot with color-coded data points for each sector.</w:t>
-      </w:r>
-    </w:p>
-    <w:p>
-      <w:r>
-        <w:t>Prediction Report: A downloadable summary report, including predicted salaries and model evaluation metrics (e.g</w:t>
+        <w:rPr>
+          <w:b/>
+          <w:bCs/>
+        </w:rPr>
+        <w:t>Scatter Plot</w:t>
+      </w:r>
+      <w:r>
+        <w:t>: The system should provide a scatter plot with color-coded data points for each sector.</w:t>
+      </w:r>
+    </w:p>
+    <w:p>
+      <w:r>
+        <w:rPr>
+          <w:b/>
+          <w:bCs/>
+        </w:rPr>
+        <w:t>Prediction Report</w:t>
+      </w:r>
+      <w:r>
+        <w:t>: A downloadable summary report, including predicted salaries and model evaluation metrics (e.g</w:t>
       </w:r>
       <w:r>
         <w:t xml:space="preserve">. </w:t>
@@ -1901,7 +1966,14 @@
     </w:p>
     <w:p>
       <w:r>
-        <w:t xml:space="preserve">Performance: The system should process datasets of varying sizes </w:t>
+        <w:rPr>
+          <w:b/>
+          <w:bCs/>
+        </w:rPr>
+        <w:t>Performance</w:t>
+      </w:r>
+      <w:r>
+        <w:t xml:space="preserve">: The system should process datasets of varying sizes </w:t>
       </w:r>
       <w:r>
         <w:t>in less than 5 seconds</w:t>
@@ -1912,7 +1984,14 @@
     </w:p>
     <w:p>
       <w:r>
-        <w:t>Scalability: Ability to handle larger datasets</w:t>
+        <w:rPr>
+          <w:b/>
+          <w:bCs/>
+        </w:rPr>
+        <w:t>Scalability</w:t>
+      </w:r>
+      <w:r>
+        <w:t>: Ability to handle larger datasets</w:t>
       </w:r>
       <w:r>
         <w:t>(Over 1 million or so efficiently)</w:t>
@@ -1923,12 +2002,26 @@
     </w:p>
     <w:p>
       <w:r>
-        <w:t>Usability: A simple, intuitive user interface designed for non-technical users.</w:t>
-      </w:r>
-    </w:p>
-    <w:p>
-      <w:r>
-        <w:t>Reliability: Accurate salary predictions based on reliable data processing and ML models</w:t>
+        <w:rPr>
+          <w:b/>
+          <w:bCs/>
+        </w:rPr>
+        <w:t>Usability</w:t>
+      </w:r>
+      <w:r>
+        <w:t>: A simple, intuitive user interface designed for non-technical users.</w:t>
+      </w:r>
+    </w:p>
+    <w:p>
+      <w:r>
+        <w:rPr>
+          <w:b/>
+          <w:bCs/>
+        </w:rPr>
+        <w:t>Reliability</w:t>
+      </w:r>
+      <w:r>
+        <w:t>: Accurate salary predictions based on reliable data processing and ML models</w:t>
       </w:r>
       <w:r>
         <w:t xml:space="preserve"> (mean score over </w:t>
@@ -1986,7 +2079,6 @@
       </w:pPr>
       <w:bookmarkStart w:id="19" w:name="_Toc180507722"/>
       <w:r>
-        <w:lastRenderedPageBreak/>
         <w:t>6</w:t>
       </w:r>
       <w:r>
@@ -1998,7 +2090,14 @@
     </w:p>
     <w:p>
       <w:r>
-        <w:t>Limitations:</w:t>
+        <w:rPr>
+          <w:b/>
+          <w:bCs/>
+        </w:rPr>
+        <w:t>Limitations</w:t>
+      </w:r>
+      <w:r>
+        <w:t>:</w:t>
       </w:r>
     </w:p>
     <w:p>
@@ -2013,7 +2112,14 @@
     </w:p>
     <w:p>
       <w:r>
-        <w:t>Challenges:</w:t>
+        <w:rPr>
+          <w:b/>
+          <w:bCs/>
+        </w:rPr>
+        <w:t>Challenges</w:t>
+      </w:r>
+      <w:r>
+        <w:t>:</w:t>
       </w:r>
     </w:p>
     <w:p>
@@ -2028,7 +2134,14 @@
     </w:p>
     <w:p>
       <w:r>
-        <w:t>Opportunities:</w:t>
+        <w:rPr>
+          <w:b/>
+          <w:bCs/>
+        </w:rPr>
+        <w:t>Opportunities</w:t>
+      </w:r>
+      <w:r>
+        <w:t>:</w:t>
       </w:r>
     </w:p>
     <w:p>
@@ -2087,13 +2200,7 @@
     </w:p>
     <w:p>
       <w:r>
-        <w:t>The Salary Prediction System leverages Machine Learning to predict salary trends based on business size and sector, offering valuable insights for companies and HR departments. By analy</w:t>
-      </w:r>
-      <w:r>
-        <w:t>s</w:t>
-      </w:r>
-      <w:r>
-        <w:t>ing historical salary data, the system helps in forecasting future salaries, which supports more informed budgeting and compensation planning.</w:t>
+        <w:t>The Salary Prediction System leverages Machine Learning to predict salary trends based on business size and sector, offering valuable insights for companies and HR departments. By analysing historical salary data, the system helps in forecasting future salaries, which supports more informed budgeting and compensation planning.</w:t>
       </w:r>
     </w:p>
     <w:p>
@@ -2182,7 +2289,6 @@
       </w:pPr>
       <w:bookmarkStart w:id="25" w:name="_Toc180507724"/>
       <w:r>
-        <w:lastRenderedPageBreak/>
         <w:t>8</w:t>
       </w:r>
       <w:r>
@@ -2345,26 +2451,11 @@
           <w:rPr>
             <w:rStyle w:val="Hyperlink"/>
           </w:rPr>
-          <w:t>1.1. Linear Models — scikit</w:t>
-        </w:r>
-        <w:r>
-          <w:rPr>
-            <w:rStyle w:val="Hyperlink"/>
-          </w:rPr>
-          <w:t>-</w:t>
-        </w:r>
-        <w:r>
-          <w:rPr>
-            <w:rStyle w:val="Hyperlink"/>
-          </w:rPr>
-          <w:t>learn 1.5.2 documentation</w:t>
+          <w:t>1.1. Linear Models — scikit-learn 1.5.2 documentation</w:t>
         </w:r>
       </w:hyperlink>
       <w:r>
-        <w:t xml:space="preserve"> </w:t>
-      </w:r>
-      <w:r>
-        <w:t>[Accessed 22 Oct. 2024].</w:t>
+        <w:t xml:space="preserve"> [Accessed 22 Oct. 2024].</w:t>
       </w:r>
     </w:p>
     <w:p>
@@ -2435,19 +2526,7 @@
           <w:rPr>
             <w:rStyle w:val="Hyperlink"/>
           </w:rPr>
-          <w:t>Figure</w:t>
-        </w:r>
-        <w:r>
-          <w:rPr>
-            <w:rStyle w:val="Hyperlink"/>
-          </w:rPr>
-          <w:t xml:space="preserve"> </w:t>
-        </w:r>
-        <w:r>
-          <w:rPr>
-            <w:rStyle w:val="Hyperlink"/>
-          </w:rPr>
-          <w:t>1</w:t>
+          <w:t>Figure 1</w:t>
         </w:r>
       </w:hyperlink>
       <w:r>
@@ -2460,29 +2539,11 @@
           <w:rPr>
             <w:rStyle w:val="Hyperlink"/>
           </w:rPr>
-          <w:t>Fig</w:t>
-        </w:r>
-        <w:r>
-          <w:rPr>
-            <w:rStyle w:val="Hyperlink"/>
-          </w:rPr>
-          <w:t>u</w:t>
-        </w:r>
-        <w:r>
-          <w:rPr>
-            <w:rStyle w:val="Hyperlink"/>
-          </w:rPr>
-          <w:t>re2</w:t>
+          <w:t>Figure2</w:t>
         </w:r>
       </w:hyperlink>
       <w:r>
-        <w:t xml:space="preserve">: System </w:t>
-      </w:r>
-      <w:r>
-        <w:t>Architecture</w:t>
-      </w:r>
-      <w:r>
-        <w:t xml:space="preserve"> Diagram</w:t>
+        <w:t>: System Architecture Diagram</w:t>
       </w:r>
     </w:p>
     <w:p>
@@ -2491,26 +2552,11 @@
           <w:rPr>
             <w:rStyle w:val="Hyperlink"/>
           </w:rPr>
-          <w:t>Fig</w:t>
-        </w:r>
-        <w:r>
-          <w:rPr>
-            <w:rStyle w:val="Hyperlink"/>
-          </w:rPr>
-          <w:t>u</w:t>
-        </w:r>
-        <w:r>
-          <w:rPr>
-            <w:rStyle w:val="Hyperlink"/>
-          </w:rPr>
-          <w:t>re3</w:t>
+          <w:t>Figure3</w:t>
         </w:r>
       </w:hyperlink>
       <w:r>
-        <w:t xml:space="preserve">: </w:t>
-      </w:r>
-      <w:r>
-        <w:t>Sequence Diagram</w:t>
+        <w:t>: Sequence Diagram</w:t>
       </w:r>
     </w:p>
     <w:p>
@@ -2519,25 +2565,7 @@
           <w:rPr>
             <w:rStyle w:val="Hyperlink"/>
           </w:rPr>
-          <w:t>Figu</w:t>
-        </w:r>
-        <w:r>
-          <w:rPr>
-            <w:rStyle w:val="Hyperlink"/>
-          </w:rPr>
-          <w:t>r</w:t>
-        </w:r>
-        <w:r>
-          <w:rPr>
-            <w:rStyle w:val="Hyperlink"/>
-          </w:rPr>
-          <w:t>e</w:t>
-        </w:r>
-        <w:r>
-          <w:rPr>
-            <w:rStyle w:val="Hyperlink"/>
-          </w:rPr>
-          <w:t>4</w:t>
+          <w:t>Figure4</w:t>
         </w:r>
       </w:hyperlink>
       <w:r>
@@ -2552,11 +2580,76 @@
           <w:szCs w:val="20"/>
         </w:rPr>
       </w:pPr>
-      <w:r>
+    </w:p>
+    <w:p>
+      <w:pPr>
         <w:rPr>
           <w:sz w:val="20"/>
           <w:szCs w:val="20"/>
         </w:rPr>
+      </w:pPr>
+    </w:p>
+    <w:p>
+      <w:pPr>
+        <w:rPr>
+          <w:sz w:val="20"/>
+          <w:szCs w:val="20"/>
+        </w:rPr>
+      </w:pPr>
+    </w:p>
+    <w:p>
+      <w:pPr>
+        <w:rPr>
+          <w:sz w:val="20"/>
+          <w:szCs w:val="20"/>
+        </w:rPr>
+      </w:pPr>
+    </w:p>
+    <w:p>
+      <w:pPr>
+        <w:rPr>
+          <w:sz w:val="20"/>
+          <w:szCs w:val="20"/>
+        </w:rPr>
+      </w:pPr>
+    </w:p>
+    <w:p>
+      <w:pPr>
+        <w:rPr>
+          <w:sz w:val="20"/>
+          <w:szCs w:val="20"/>
+        </w:rPr>
+      </w:pPr>
+    </w:p>
+    <w:p>
+      <w:pPr>
+        <w:rPr>
+          <w:sz w:val="20"/>
+          <w:szCs w:val="20"/>
+        </w:rPr>
+      </w:pPr>
+    </w:p>
+    <w:p>
+      <w:pPr>
+        <w:rPr>
+          <w:sz w:val="20"/>
+          <w:szCs w:val="20"/>
+        </w:rPr>
+      </w:pPr>
+    </w:p>
+    <w:p>
+      <w:pPr>
+        <w:rPr>
+          <w:sz w:val="20"/>
+          <w:szCs w:val="20"/>
+        </w:rPr>
+      </w:pPr>
+      <w:r>
+        <w:rPr>
+          <w:sz w:val="20"/>
+          <w:szCs w:val="20"/>
+        </w:rPr>
+        <w:lastRenderedPageBreak/>
         <w:t>Code Snippet 1: Data Preprocessing - One-Hot Encoding for Sectors</w:t>
       </w:r>
     </w:p>
@@ -2566,9 +2659,9 @@
           <w:noProof/>
         </w:rPr>
         <w:drawing>
-          <wp:inline distT="0" distB="0" distL="0" distR="0" wp14:anchorId="5DA6A075" wp14:editId="668D6044">
-            <wp:extent cx="5730240" cy="2225040"/>
-            <wp:effectExtent l="0" t="0" r="3810" b="3810"/>
+          <wp:inline distT="0" distB="0" distL="0" distR="0" wp14:anchorId="5DA6A075" wp14:editId="4A2A7149">
+            <wp:extent cx="5048250" cy="1960225"/>
+            <wp:effectExtent l="0" t="0" r="0" b="2540"/>
             <wp:docPr id="68443383" name="Picture 7"/>
             <wp:cNvGraphicFramePr>
               <a:graphicFrameLocks xmlns:a="http://schemas.openxmlformats.org/drawingml/2006/main" noChangeAspect="1"/>
@@ -2598,7 +2691,7 @@
                   <pic:spPr bwMode="auto">
                     <a:xfrm>
                       <a:off x="0" y="0"/>
-                      <a:ext cx="5730240" cy="2225040"/>
+                      <a:ext cx="5061234" cy="1965267"/>
                     </a:xfrm>
                     <a:prstGeom prst="rect">
                       <a:avLst/>
@@ -2627,7 +2720,6 @@
           <w:sz w:val="20"/>
           <w:szCs w:val="20"/>
         </w:rPr>
-        <w:lastRenderedPageBreak/>
         <w:t>Code Snippet 2: Linear Regression Model for Salary Prediction</w:t>
       </w:r>
     </w:p>
@@ -2637,9 +2729,9 @@
           <w:noProof/>
         </w:rPr>
         <w:drawing>
-          <wp:inline distT="0" distB="0" distL="0" distR="0" wp14:anchorId="0417EF53" wp14:editId="11111BE5">
-            <wp:extent cx="5722620" cy="2278380"/>
-            <wp:effectExtent l="0" t="0" r="0" b="7620"/>
+          <wp:inline distT="0" distB="0" distL="0" distR="0" wp14:anchorId="0417EF53" wp14:editId="46067287">
+            <wp:extent cx="5010150" cy="1994720"/>
+            <wp:effectExtent l="0" t="0" r="0" b="5715"/>
             <wp:docPr id="1219377155" name="Picture 8"/>
             <wp:cNvGraphicFramePr>
               <a:graphicFrameLocks xmlns:a="http://schemas.openxmlformats.org/drawingml/2006/main" noChangeAspect="1"/>
@@ -2669,7 +2761,7 @@
                   <pic:spPr bwMode="auto">
                     <a:xfrm>
                       <a:off x="0" y="0"/>
-                      <a:ext cx="5722620" cy="2278380"/>
+                      <a:ext cx="5015890" cy="1997005"/>
                     </a:xfrm>
                     <a:prstGeom prst="rect">
                       <a:avLst/>
@@ -2713,7 +2805,21 @@
           <w:sz w:val="20"/>
           <w:szCs w:val="20"/>
         </w:rPr>
-        <w:t>ation Code - Scatter Plot of Actual vs Predicted Salaries with Color-Coded Sectors</w:t>
+        <w:t xml:space="preserve">ation Code - Scatter Plot of Actual vs Predicted Salaries with </w:t>
+      </w:r>
+      <w:r>
+        <w:rPr>
+          <w:sz w:val="20"/>
+          <w:szCs w:val="20"/>
+        </w:rPr>
+        <w:t>Colour</w:t>
+      </w:r>
+      <w:r>
+        <w:rPr>
+          <w:sz w:val="20"/>
+          <w:szCs w:val="20"/>
+        </w:rPr>
+        <w:t>-Coded Sectors</w:t>
       </w:r>
     </w:p>
     <w:p>
@@ -2722,9 +2828,9 @@
           <w:noProof/>
         </w:rPr>
         <w:drawing>
-          <wp:inline distT="0" distB="0" distL="0" distR="0" wp14:anchorId="14ED9CAB" wp14:editId="472E24F9">
-            <wp:extent cx="5722620" cy="3710940"/>
-            <wp:effectExtent l="0" t="0" r="0" b="3810"/>
+          <wp:inline distT="0" distB="0" distL="0" distR="0" wp14:anchorId="14ED9CAB" wp14:editId="75F1B058">
+            <wp:extent cx="4847188" cy="3143250"/>
+            <wp:effectExtent l="0" t="0" r="0" b="0"/>
             <wp:docPr id="1947854370" name="Picture 9"/>
             <wp:cNvGraphicFramePr>
               <a:graphicFrameLocks xmlns:a="http://schemas.openxmlformats.org/drawingml/2006/main" noChangeAspect="1"/>
@@ -2739,7 +2845,7 @@
                     </pic:cNvPicPr>
                   </pic:nvPicPr>
                   <pic:blipFill>
-                    <a:blip r:embed="rId20">
+                    <a:blip r:embed="rId20" cstate="print">
                       <a:extLst>
                         <a:ext uri="{28A0092B-C50C-407E-A947-70E740481C1C}">
                           <a14:useLocalDpi xmlns:a14="http://schemas.microsoft.com/office/drawing/2010/main" val="0"/>
@@ -2754,7 +2860,7 @@
                   <pic:spPr bwMode="auto">
                     <a:xfrm>
                       <a:off x="0" y="0"/>
-                      <a:ext cx="5722620" cy="3710940"/>
+                      <a:ext cx="4859087" cy="3150966"/>
                     </a:xfrm>
                     <a:prstGeom prst="rect">
                       <a:avLst/>
@@ -2772,6 +2878,7 @@
       </w:r>
     </w:p>
     <w:sectPr>
+      <w:footerReference w:type="default" r:id="rId21"/>
       <w:pgSz w:w="11906" w:h="16838"/>
       <w:pgMar w:top="1440" w:right="1440" w:bottom="1440" w:left="1440" w:header="708" w:footer="708" w:gutter="0"/>
       <w:cols w:space="708"/>
@@ -2804,6 +2911,63 @@
     </w:p>
   </w:endnote>
 </w:endnotes>
+</file>
+
+<file path=word/footer1.xml><?xml version="1.0" encoding="utf-8"?>
+<w:ftr xmlns:wpc="http://schemas.microsoft.com/office/word/2010/wordprocessingCanvas" xmlns:cx="http://schemas.microsoft.com/office/drawing/2014/chartex" xmlns:cx1="http://schemas.microsoft.com/office/drawing/2015/9/8/chartex" xmlns:cx2="http://schemas.microsoft.com/office/drawing/2015/10/21/chartex" xmlns:cx3="http://schemas.microsoft.com/office/drawing/2016/5/9/chartex" xmlns:cx4="http://schemas.microsoft.com/office/drawing/2016/5/10/chartex" xmlns:cx5="http://schemas.microsoft.com/office/drawing/2016/5/11/chartex" xmlns:cx6="http://schemas.microsoft.com/office/drawing/2016/5/12/chartex" xmlns:cx7="http://schemas.microsoft.com/office/drawing/2016/5/13/chartex" xmlns:cx8="http://schemas.microsoft.com/office/drawing/2016/5/14/chartex" xmlns:mc="http://schemas.openxmlformats.org/markup-compatibility/2006" xmlns:aink="http://schemas.microsoft.com/office/drawing/2016/ink" xmlns:am3d="http://schemas.microsoft.com/office/drawing/2017/model3d" xmlns:o="urn:schemas-microsoft-com:office:office" xmlns:oel="http://schemas.microsoft.com/office/2019/extlst" xmlns:r="http://schemas.openxmlformats.org/officeDocument/2006/relationships" xmlns:m="http://schemas.openxmlformats.org/officeDocument/2006/math" xmlns:v="urn:schemas-microsoft-com:vml" xmlns:wp14="http://schemas.microsoft.com/office/word/2010/wordprocessingDrawing" xmlns:wp="http://schemas.openxmlformats.org/drawingml/2006/wordprocessingDrawing" xmlns:w10="urn:schemas-microsoft-com:office:word" xmlns:w="http://schemas.openxmlformats.org/wordprocessingml/2006/main" xmlns:w14="http://schemas.microsoft.com/office/word/2010/wordml" xmlns:w15="http://schemas.microsoft.com/office/word/2012/wordml" xmlns:w16cex="http://schemas.microsoft.com/office/word/2018/wordml/cex" xmlns:w16cid="http://schemas.microsoft.com/office/word/2016/wordml/cid" xmlns:w16="http://schemas.microsoft.com/office/word/2018/wordml" xmlns:w16du="http://schemas.microsoft.com/office/word/2023/wordml/word16du" xmlns:w16sdtdh="http://schemas.microsoft.com/office/word/2020/wordml/sdtdatahash" xmlns:w16se="http://schemas.microsoft.com/office/word/2015/wordml/symex" xmlns:wpg="http://schemas.microsoft.com/office/word/2010/wordprocessingGroup" xmlns:wpi="http://schemas.microsoft.com/office/word/2010/wordprocessingInk" xmlns:wne="http://schemas.microsoft.com/office/word/2006/wordml" xmlns:wps="http://schemas.microsoft.com/office/word/2010/wordprocessingShape" mc:Ignorable="w14 w15 w16se w16cid w16 w16cex w16sdtdh w16du wp14">
+  <w:sdt>
+    <w:sdtPr>
+      <w:id w:val="2076780170"/>
+      <w:docPartObj>
+        <w:docPartGallery w:val="Page Numbers (Bottom of Page)"/>
+        <w:docPartUnique/>
+      </w:docPartObj>
+    </w:sdtPr>
+    <w:sdtEndPr>
+      <w:rPr>
+        <w:noProof/>
+      </w:rPr>
+    </w:sdtEndPr>
+    <w:sdtContent>
+      <w:p>
+        <w:pPr>
+          <w:pStyle w:val="Footer"/>
+        </w:pPr>
+      </w:p>
+      <w:p>
+        <w:pPr>
+          <w:pStyle w:val="Footer"/>
+        </w:pPr>
+        <w:r>
+          <w:fldChar w:fldCharType="begin"/>
+        </w:r>
+        <w:r>
+          <w:instrText xml:space="preserve"> PAGE   \* MERGEFORMAT </w:instrText>
+        </w:r>
+        <w:r>
+          <w:fldChar w:fldCharType="separate"/>
+        </w:r>
+        <w:r>
+          <w:rPr>
+            <w:noProof/>
+          </w:rPr>
+          <w:t>2</w:t>
+        </w:r>
+        <w:r>
+          <w:rPr>
+            <w:noProof/>
+          </w:rPr>
+          <w:fldChar w:fldCharType="end"/>
+        </w:r>
+      </w:p>
+    </w:sdtContent>
+  </w:sdt>
+  <w:p>
+    <w:pPr>
+      <w:pStyle w:val="Footer"/>
+    </w:pPr>
+  </w:p>
+</w:ftr>
 </file>
 
 <file path=word/footnotes.xml><?xml version="1.0" encoding="utf-8"?>
@@ -3702,6 +3866,7 @@
   <w:style w:type="character" w:default="1" w:styleId="DefaultParagraphFont">
     <w:name w:val="Default Paragraph Font"/>
     <w:uiPriority w:val="1"/>
+    <w:semiHidden/>
     <w:unhideWhenUsed/>
   </w:style>
   <w:style w:type="table" w:default="1" w:styleId="TableNormal">
